--- a/inst/examples/results/resultPlots.docx
+++ b/inst/examples/results/resultPlots.docx
@@ -200,7 +200,7 @@
           <wp:inline distT="0" distB="0" distL="0" distR="0">
             <wp:extent cx="5486400" cy="3657600"/>
             <wp:effectExtent l="0" t="0" r="0" b="0"/>
-            <wp:docPr id="1" name="C:/Users/TOMAS_~1/AppData/Local/Temp/Rtmpc171rb/fileb8c1e472c63/plot001.png" descr="image"/>
+            <wp:docPr id="1" name="C:/Users/TOMAS_~1/AppData/Local/Temp/RtmpGQMpiL/file2ccc49cd771/plot001.png" descr="image"/>
             <wp:cNvGraphicFramePr>
               <a:graphicFrameLocks noChangeAspect="true"/>
             </wp:cNvGraphicFramePr>
@@ -208,7 +208,7 @@
               <a:graphicData uri="http://schemas.openxmlformats.org/drawingml/2006/picture">
                 <pic:pic>
                   <pic:nvPicPr>
-                    <pic:cNvPr id="2" name="C:/Users/TOMAS_~1/AppData/Local/Temp/Rtmpc171rb/fileb8c1e472c63/plot001.png"/>
+                    <pic:cNvPr id="2" name="C:/Users/TOMAS_~1/AppData/Local/Temp/RtmpGQMpiL/file2ccc49cd771/plot001.png"/>
                     <pic:cNvPicPr/>
                   </pic:nvPicPr>
                   <pic:blipFill>
@@ -249,7 +249,7 @@
           <wp:inline distT="0" distB="0" distL="0" distR="0">
             <wp:extent cx="5486400" cy="3657600"/>
             <wp:effectExtent l="0" t="0" r="0" b="0"/>
-            <wp:docPr id="4" name="C:/Users/TOMAS_~1/AppData/Local/Temp/Rtmpc171rb/fileb8c1b545300/plot001.png" descr="image"/>
+            <wp:docPr id="4" name="C:/Users/TOMAS_~1/AppData/Local/Temp/RtmpGQMpiL/file2ccc782a5f9f/plot001.png" descr="image"/>
             <wp:cNvGraphicFramePr>
               <a:graphicFrameLocks noChangeAspect="true"/>
             </wp:cNvGraphicFramePr>
@@ -257,7 +257,7 @@
               <a:graphicData uri="http://schemas.openxmlformats.org/drawingml/2006/picture">
                 <pic:pic>
                   <pic:nvPicPr>
-                    <pic:cNvPr id="5" name="C:/Users/TOMAS_~1/AppData/Local/Temp/Rtmpc171rb/fileb8c1b545300/plot001.png"/>
+                    <pic:cNvPr id="5" name="C:/Users/TOMAS_~1/AppData/Local/Temp/RtmpGQMpiL/file2ccc782a5f9f/plot001.png"/>
                     <pic:cNvPicPr/>
                   </pic:nvPicPr>
                   <pic:blipFill>

--- a/inst/examples/results/resultPlots.docx
+++ b/inst/examples/results/resultPlots.docx
@@ -1,11 +1,10 @@
 
 <file path=word/document.xml><?xml version="1.0" encoding="utf-8"?>
-<w:document xmlns:w="http://schemas.openxmlformats.org/wordprocessingml/2006/main" xmlns:m="http://schemas.openxmlformats.org/officeDocument/2006/math" xmlns:r="http://schemas.openxmlformats.org/officeDocument/2006/relationships" xmlns:w14="http://schemas.microsoft.com/office/word/2010/wordml" xmlns:wp="http://schemas.openxmlformats.org/drawingml/2006/wordprocessingDrawing" xmlns:a="http://schemas.openxmlformats.org/drawingml/2006/main" xmlns:w15="http://schemas.microsoft.com/office/word/2012/wordml" xmlns:mc="http://schemas.openxmlformats.org/markup-compatibility/2006" xmlns:ns9="http://schemas.openxmlformats.org/schemaLibrary/2006/main" xmlns:wne="http://schemas.microsoft.com/office/word/2006/wordml" xmlns:c="http://schemas.openxmlformats.org/drawingml/2006/chart" xmlns:ns12="http://schemas.openxmlformats.org/drawingml/2006/chartDrawing" xmlns:dgm="http://schemas.openxmlformats.org/drawingml/2006/diagram" xmlns:pic="http://schemas.openxmlformats.org/drawingml/2006/picture" xmlns:xdr="http://schemas.openxmlformats.org/drawingml/2006/spreadsheetDrawing" xmlns:dsp="http://schemas.microsoft.com/office/drawing/2008/diagram" xmlns:ns17="urn:schemas-microsoft-com:office:excel" xmlns:o="urn:schemas-microsoft-com:office:office" xmlns:v="urn:schemas-microsoft-com:vml" xmlns:w10="urn:schemas-microsoft-com:office:word" xmlns:ns21="urn:schemas-microsoft-com:office:powerpoint" xmlns:ns23="http://schemas.microsoft.com/office/2006/coverPageProps" xmlns:odx="http://opendope.org/xpaths" xmlns:odc="http://opendope.org/conditions" xmlns:odq="http://opendope.org/questions" xmlns:oda="http://opendope.org/answers" xmlns:odi="http://opendope.org/components" xmlns:odgm="http://opendope.org/SmartArt/DataHierarchy" xmlns:ns30="http://schemas.openxmlformats.org/officeDocument/2006/bibliography" xmlns:ns31="http://schemas.openxmlformats.org/drawingml/2006/compatibility" xmlns:ns32="http://schemas.openxmlformats.org/drawingml/2006/lockedCanvas" mc:Ignorable="w14 w15">
+<w:document xmlns:wpc="http://schemas.microsoft.com/office/word/2010/wordprocessingCanvas" xmlns:mc="http://schemas.openxmlformats.org/markup-compatibility/2006" xmlns:o="urn:schemas-microsoft-com:office:office" xmlns:r="http://schemas.openxmlformats.org/officeDocument/2006/relationships" xmlns:m="http://schemas.openxmlformats.org/officeDocument/2006/math" xmlns:v="urn:schemas-microsoft-com:vml" xmlns:wp14="http://schemas.microsoft.com/office/word/2010/wordprocessingDrawing" xmlns:wp="http://schemas.openxmlformats.org/drawingml/2006/wordprocessingDrawing" xmlns:w10="urn:schemas-microsoft-com:office:word" xmlns:w="http://schemas.openxmlformats.org/wordprocessingml/2006/main" xmlns:w14="http://schemas.microsoft.com/office/word/2010/wordml" xmlns:w15="http://schemas.microsoft.com/office/word/2012/wordml" xmlns:wpg="http://schemas.microsoft.com/office/word/2010/wordprocessingGroup" xmlns:wpi="http://schemas.microsoft.com/office/word/2010/wordprocessingInk" xmlns:wne="http://schemas.microsoft.com/office/word/2006/wordml" xmlns:wps="http://schemas.microsoft.com/office/word/2010/wordprocessingShape" mc:Ignorable="w14 w15 wp14">
   <w:body>
     <w:p>
       <w:pPr>
         <w:pStyle w:val="Heading1"/>
-        <w15:collapsed w:val="false"/>
         <w:rPr>
           <w:highlight w:val="yellow"/>
         </w:rPr>
@@ -64,18 +63,18 @@
           <w:noProof/>
         </w:rPr>
         <w:drawing>
-          <wp:inline distT="0" distB="0" distL="0" distR="0">
+          <wp:inline distT="0" distB="0" distL="0" distR="0" wp14:anchorId="68C112FF" wp14:editId="32442ABB">
             <wp:extent cx="5972810" cy="4870450"/>
             <wp:effectExtent l="0" t="0" r="8890" b="6350"/>
             <wp:docPr id="1" name="Picture 1"/>
             <wp:cNvGraphicFramePr>
-              <a:graphicFrameLocks noChangeAspect="true"/>
+              <a:graphicFrameLocks xmlns:a="http://schemas.openxmlformats.org/drawingml/2006/main" noChangeAspect="1"/>
             </wp:cNvGraphicFramePr>
-            <a:graphic>
+            <a:graphic xmlns:a="http://schemas.openxmlformats.org/drawingml/2006/main">
               <a:graphicData uri="http://schemas.openxmlformats.org/drawingml/2006/picture">
-                <pic:pic>
+                <pic:pic xmlns:pic="http://schemas.openxmlformats.org/drawingml/2006/picture">
                   <pic:nvPicPr>
-                    <pic:cNvPr id="1" name=""/>
+                    <pic:cNvPr id="2" name=""/>
                     <pic:cNvPicPr/>
                   </pic:nvPicPr>
                   <pic:blipFill>
@@ -121,18 +120,18 @@
         </w:rPr>
         <w:lastRenderedPageBreak/>
         <w:drawing>
-          <wp:inline distT="0" distB="0" distL="0" distR="0">
+          <wp:inline distT="0" distB="0" distL="0" distR="0" wp14:anchorId="68C3EDB4" wp14:editId="58369D1D">
             <wp:extent cx="3552825" cy="3181350"/>
             <wp:effectExtent l="0" t="0" r="9525" b="0"/>
-            <wp:docPr id="2" name="Picture 2"/>
+            <wp:docPr id="3" name="Picture 2"/>
             <wp:cNvGraphicFramePr>
-              <a:graphicFrameLocks noChangeAspect="true"/>
+              <a:graphicFrameLocks xmlns:a="http://schemas.openxmlformats.org/drawingml/2006/main" noChangeAspect="1"/>
             </wp:cNvGraphicFramePr>
-            <a:graphic>
+            <a:graphic xmlns:a="http://schemas.openxmlformats.org/drawingml/2006/main">
               <a:graphicData uri="http://schemas.openxmlformats.org/drawingml/2006/picture">
-                <pic:pic>
+                <pic:pic xmlns:pic="http://schemas.openxmlformats.org/drawingml/2006/picture">
                   <pic:nvPicPr>
-                    <pic:cNvPr id="1" name=""/>
+                    <pic:cNvPr id="4" name=""/>
                     <pic:cNvPicPr/>
                   </pic:nvPicPr>
                   <pic:blipFill>
@@ -184,47 +183,44 @@
         <w:t>plot2</w:t>
       </w:r>
     </w:p>
-    <w:p>
+    <w:p xmlns:w="http://schemas.openxmlformats.org/wordprocessingml/2006/main" xmlns:wp="http://schemas.openxmlformats.org/drawingml/2006/wordprocessingDrawing" xmlns:r="http://schemas.openxmlformats.org/officeDocument/2006/relationships" xmlns:w14="http://schemas.microsoft.com/office/word/2010/wordml">
       <w:pPr>
-        <w:pBdr/>
-        <w:spacing w:before="20" w:after="20"/>
-        <w:ind w:left="20" w:right="20"/>
-        <w:jc w:val="center"/>
+        <w:pStyle w:val="Normal"/>
       </w:pPr>
-      <w:bookmarkStart w:name="p_plot1" w:id="0"/>
-      <w:r/>
-      <w:bookmarkEnd w:id="0"/>
-      <w:r/>
-      <w:r>
+      <w:r xmlns:w="http://schemas.openxmlformats.org/wordprocessingml/2006/main" xmlns:wp="http://schemas.openxmlformats.org/drawingml/2006/wordprocessingDrawing" xmlns:r="http://schemas.openxmlformats.org/officeDocument/2006/relationships" xmlns:w14="http://schemas.microsoft.com/office/word/2010/wordml">
+        <w:rPr/>
         <w:drawing>
           <wp:inline distT="0" distB="0" distL="0" distR="0">
             <wp:extent cx="5486400" cy="3657600"/>
-            <wp:effectExtent l="0" t="0" r="0" b="0"/>
-            <wp:docPr id="1" name="C:/Users/TOMAS_~1/AppData/Local/Temp/RtmpaYNEtU/file1ab8624b6ba4/plot001.png" descr="image"/>
+            <wp:docPr id="5" name=""/>
             <wp:cNvGraphicFramePr>
-              <a:graphicFrameLocks noChangeAspect="true"/>
+              <a:graphicFrameLocks xmlns:a="http://schemas.openxmlformats.org/drawingml/2006/main" noChangeAspect="1"/>
             </wp:cNvGraphicFramePr>
-            <a:graphic>
+            <a:graphic xmlns:a="http://schemas.openxmlformats.org/drawingml/2006/main">
               <a:graphicData uri="http://schemas.openxmlformats.org/drawingml/2006/picture">
-                <pic:pic>
+                <pic:pic xmlns:pic="http://schemas.openxmlformats.org/drawingml/2006/picture">
                   <pic:nvPicPr>
-                    <pic:cNvPr id="2" name="C:/Users/TOMAS_~1/AppData/Local/Temp/RtmpaYNEtU/file1ab8624b6ba4/plot001.png"/>
-                    <pic:cNvPicPr/>
+                    <pic:cNvPr id="6" name=""/>
+                    <pic:cNvPicPr>
+                      <a:picLocks noChangeAspect="1" noChangeArrowheads="1"/>
+                    </pic:cNvPicPr>
                   </pic:nvPicPr>
                   <pic:blipFill>
-                    <a:blip r:embed="rId9"/>
+                    <a:blip r:embed="rId8"/>
+                    <a:srcRect/>
                     <a:stretch>
                       <a:fillRect/>
                     </a:stretch>
                   </pic:blipFill>
-                  <pic:spPr>
-                    <a:xfrm rot="0">
-                      <a:off x="-1" y="-1"/>
-                      <a:ext cx="5486400" cy="3657600"/>
+                  <pic:spPr bwMode="auto">
+                    <a:xfrm>
+                      <a:off x="0" y="0"/>
+                      <a:ext cx="76200" cy="50800"/>
                     </a:xfrm>
                     <a:prstGeom prst="rect">
                       <a:avLst/>
                     </a:prstGeom>
+                    <a:noFill/>
                   </pic:spPr>
                 </pic:pic>
               </a:graphicData>
@@ -233,47 +229,44 @@
         </w:drawing>
       </w:r>
     </w:p>
-    <w:p>
+    <w:p xmlns:w="http://schemas.openxmlformats.org/wordprocessingml/2006/main" xmlns:wp="http://schemas.openxmlformats.org/drawingml/2006/wordprocessingDrawing" xmlns:r="http://schemas.openxmlformats.org/officeDocument/2006/relationships" xmlns:w14="http://schemas.microsoft.com/office/word/2010/wordml">
       <w:pPr>
-        <w:pBdr/>
-        <w:spacing w:before="20" w:after="20"/>
-        <w:ind w:left="20" w:right="20"/>
-        <w:jc w:val="center"/>
+        <w:pStyle w:val="Normal"/>
       </w:pPr>
-      <w:bookmarkStart w:name="p_plot2" w:id="1"/>
-      <w:r/>
-      <w:bookmarkEnd w:id="1"/>
-      <w:r/>
-      <w:r>
+      <w:r xmlns:w="http://schemas.openxmlformats.org/wordprocessingml/2006/main" xmlns:wp="http://schemas.openxmlformats.org/drawingml/2006/wordprocessingDrawing" xmlns:r="http://schemas.openxmlformats.org/officeDocument/2006/relationships" xmlns:w14="http://schemas.microsoft.com/office/word/2010/wordml">
+        <w:rPr/>
         <w:drawing>
           <wp:inline distT="0" distB="0" distL="0" distR="0">
             <wp:extent cx="5486400" cy="3657600"/>
-            <wp:effectExtent l="0" t="0" r="0" b="0"/>
-            <wp:docPr id="4" name="C:/Users/TOMAS_~1/AppData/Local/Temp/RtmpaYNEtU/file1ab837f64606/plot001.png" descr="image"/>
+            <wp:docPr id="7" name=""/>
             <wp:cNvGraphicFramePr>
-              <a:graphicFrameLocks noChangeAspect="true"/>
+              <a:graphicFrameLocks xmlns:a="http://schemas.openxmlformats.org/drawingml/2006/main" noChangeAspect="1"/>
             </wp:cNvGraphicFramePr>
-            <a:graphic>
+            <a:graphic xmlns:a="http://schemas.openxmlformats.org/drawingml/2006/main">
               <a:graphicData uri="http://schemas.openxmlformats.org/drawingml/2006/picture">
-                <pic:pic>
+                <pic:pic xmlns:pic="http://schemas.openxmlformats.org/drawingml/2006/picture">
                   <pic:nvPicPr>
-                    <pic:cNvPr id="5" name="C:/Users/TOMAS_~1/AppData/Local/Temp/RtmpaYNEtU/file1ab837f64606/plot001.png"/>
-                    <pic:cNvPicPr/>
+                    <pic:cNvPr id="8" name=""/>
+                    <pic:cNvPicPr>
+                      <a:picLocks noChangeAspect="1" noChangeArrowheads="1"/>
+                    </pic:cNvPicPr>
                   </pic:nvPicPr>
                   <pic:blipFill>
-                    <a:blip r:embed="rId10"/>
+                    <a:blip r:embed="rId9"/>
+                    <a:srcRect/>
                     <a:stretch>
                       <a:fillRect/>
                     </a:stretch>
                   </pic:blipFill>
-                  <pic:spPr>
-                    <a:xfrm rot="0">
-                      <a:off x="-1" y="-1"/>
-                      <a:ext cx="5486400" cy="3657600"/>
+                  <pic:spPr bwMode="auto">
+                    <a:xfrm>
+                      <a:off x="0" y="0"/>
+                      <a:ext cx="76200" cy="50800"/>
                     </a:xfrm>
                     <a:prstGeom prst="rect">
                       <a:avLst/>
                     </a:prstGeom>
+                    <a:noFill/>
                   </pic:spPr>
                 </pic:pic>
               </a:graphicData>
@@ -283,7 +276,7 @@
       </w:r>
     </w:p>
     <w:p>
-      <w:bookmarkStart w:name="_GoBack" w:id="2"/>
+      <w:bookmarkStart w:id="2" w:name="_GoBack"/>
       <w:bookmarkEnd w:id="2"/>
     </w:p>
     <w:sectPr>
@@ -291,206 +284,37 @@
       <w:pgMar w:top="1417" w:right="1417" w:bottom="1417" w:left="1417" w:header="708" w:footer="708" w:gutter="0"/>
       <w:cols w:space="708"/>
       <w:docGrid w:linePitch="360"/>
+      <w:type xmlns:w="http://schemas.openxmlformats.org/wordprocessingml/2006/main" w:val="continuous"/>
     </w:sectPr>
   </w:body>
 </w:document>
 </file>
 
-<file path=word/numbering.xml><?xml version="1.0" encoding="utf-8"?>
-<w:numbering xmlns:w="http://schemas.openxmlformats.org/wordprocessingml/2006/main" xmlns:m="http://schemas.openxmlformats.org/officeDocument/2006/math" xmlns:r="http://schemas.openxmlformats.org/officeDocument/2006/relationships" xmlns:w14="http://schemas.microsoft.com/office/word/2010/wordml" xmlns:wp="http://schemas.openxmlformats.org/drawingml/2006/wordprocessingDrawing" xmlns:a="http://schemas.openxmlformats.org/drawingml/2006/main" xmlns:w15="http://schemas.microsoft.com/office/word/2012/wordml" xmlns:mc="http://schemas.openxmlformats.org/markup-compatibility/2006" xmlns:ns9="http://schemas.openxmlformats.org/schemaLibrary/2006/main" xmlns:wne="http://schemas.microsoft.com/office/word/2006/wordml" xmlns:c="http://schemas.openxmlformats.org/drawingml/2006/chart" xmlns:ns12="http://schemas.openxmlformats.org/drawingml/2006/chartDrawing" xmlns:dgm="http://schemas.openxmlformats.org/drawingml/2006/diagram" xmlns:pic="http://schemas.openxmlformats.org/drawingml/2006/picture" xmlns:xdr="http://schemas.openxmlformats.org/drawingml/2006/spreadsheetDrawing" xmlns:dsp="http://schemas.microsoft.com/office/drawing/2008/diagram" xmlns:ns17="urn:schemas-microsoft-com:office:excel" xmlns:o="urn:schemas-microsoft-com:office:office" xmlns:v="urn:schemas-microsoft-com:vml" xmlns:w10="urn:schemas-microsoft-com:office:word" xmlns:ns21="urn:schemas-microsoft-com:office:powerpoint" xmlns:ns23="http://schemas.microsoft.com/office/2006/coverPageProps" xmlns:odx="http://opendope.org/xpaths" xmlns:odc="http://opendope.org/conditions" xmlns:odq="http://opendope.org/questions" xmlns:oda="http://opendope.org/answers" xmlns:odi="http://opendope.org/components" xmlns:odgm="http://opendope.org/SmartArt/DataHierarchy" xmlns:ns30="http://schemas.openxmlformats.org/officeDocument/2006/bibliography" xmlns:ns31="http://schemas.openxmlformats.org/drawingml/2006/compatibility" xmlns:ns32="http://schemas.openxmlformats.org/drawingml/2006/lockedCanvas">
-  <w:abstractNum w:abstractNumId="1">
-    <w:nsid w:val="3"/>
-    <w:multiLevelType w:val="hybridMultilevel"/>
-    <w:tmpl w:val="4"/>
-    <w:lvl w:ilvl="0">
-      <w:start w:val="1"/>
-      <w:numFmt w:val="decimal"/>
-      <w:lvlText w:val="%1."/>
-      <w:lvlJc w:val="left"/>
-      <w:pPr>
-        <w:ind w:left="576" w:hanging="576"/>
-      </w:pPr>
-    </w:lvl>
-    <w:lvl w:ilvl="1">
-      <w:start w:val="1"/>
-      <w:numFmt w:val="decimal"/>
-      <w:lvlText w:val="%2."/>
-      <w:lvlJc w:val="left"/>
-      <w:pPr>
-        <w:ind w:left="1152" w:hanging="576"/>
-      </w:pPr>
-    </w:lvl>
-    <w:lvl w:ilvl="2">
-      <w:start w:val="1"/>
-      <w:numFmt w:val="decimal"/>
-      <w:lvlText w:val="%3."/>
-      <w:lvlJc w:val="left"/>
-      <w:pPr>
-        <w:ind w:left="1728" w:hanging="576"/>
-      </w:pPr>
-    </w:lvl>
-    <w:lvl w:ilvl="3">
-      <w:start w:val="1"/>
-      <w:numFmt w:val="decimal"/>
-      <w:lvlText w:val="%4."/>
-      <w:lvlJc w:val="left"/>
-      <w:pPr>
-        <w:ind w:left="2304" w:hanging="576"/>
-      </w:pPr>
-    </w:lvl>
-    <w:lvl w:ilvl="4">
-      <w:start w:val="1"/>
-      <w:numFmt w:val="decimal"/>
-      <w:lvlText w:val="%5."/>
-      <w:lvlJc w:val="left"/>
-      <w:pPr>
-        <w:ind w:left="2880" w:hanging="576"/>
-      </w:pPr>
-    </w:lvl>
-    <w:lvl w:ilvl="5">
-      <w:start w:val="1"/>
-      <w:numFmt w:val="decimal"/>
-      <w:lvlText w:val="%6."/>
-      <w:lvlJc w:val="left"/>
-      <w:pPr>
-        <w:ind w:left="3456" w:hanging="576"/>
-      </w:pPr>
-    </w:lvl>
-    <w:lvl w:ilvl="6">
-      <w:start w:val="1"/>
-      <w:numFmt w:val="decimal"/>
-      <w:lvlText w:val="%7."/>
-      <w:lvlJc w:val="left"/>
-      <w:pPr>
-        <w:ind w:left="4032" w:hanging="576"/>
-      </w:pPr>
-    </w:lvl>
-    <w:lvl w:ilvl="7">
-      <w:start w:val="1"/>
-      <w:numFmt w:val="decimal"/>
-      <w:lvlText w:val="%8."/>
-      <w:lvlJc w:val="left"/>
-      <w:pPr>
-        <w:ind w:left="4608" w:hanging="576"/>
-      </w:pPr>
-    </w:lvl>
-    <w:lvl w:ilvl="8">
-      <w:start w:val="1"/>
-      <w:numFmt w:val="decimal"/>
-      <w:lvlText w:val="%9."/>
-      <w:lvlJc w:val="left"/>
-      <w:pPr>
-        <w:ind w:left="5184" w:hanging="576"/>
-      </w:pPr>
-    </w:lvl>
-  </w:abstractNum>
-  <w:abstractNum w:abstractNumId="2">
-    <w:nsid w:val="5"/>
-    <w:multiLevelType w:val="hybridMultilevel"/>
-    <w:tmpl w:val="6"/>
-    <w:lvl w:ilvl="0">
-      <w:start w:val="1"/>
-      <w:numFmt w:val="bullet"/>
-      <w:lvlText w:val="● "/>
-      <w:lvlJc w:val="left"/>
-      <w:pPr>
-        <w:ind w:left="576" w:hanging="576"/>
-      </w:pPr>
-    </w:lvl>
-    <w:lvl w:ilvl="1">
-      <w:start w:val="1"/>
-      <w:numFmt w:val="bullet"/>
-      <w:lvlText w:val="○ "/>
-      <w:lvlJc w:val="left"/>
-      <w:pPr>
-        <w:ind w:left="1152" w:hanging="576"/>
-      </w:pPr>
-    </w:lvl>
-    <w:lvl w:ilvl="2">
-      <w:start w:val="1"/>
-      <w:numFmt w:val="bullet"/>
-      <w:lvlText w:val="∎ "/>
-      <w:lvlJc w:val="left"/>
-      <w:pPr>
-        <w:ind w:left="1728" w:hanging="576"/>
-      </w:pPr>
-    </w:lvl>
-    <w:lvl w:ilvl="3">
-      <w:start w:val="1"/>
-      <w:numFmt w:val="bullet"/>
-      <w:lvlText w:val="● "/>
-      <w:lvlJc w:val="left"/>
-      <w:pPr>
-        <w:ind w:left="2304" w:hanging="576"/>
-      </w:pPr>
-    </w:lvl>
-    <w:lvl w:ilvl="4">
-      <w:start w:val="1"/>
-      <w:numFmt w:val="bullet"/>
-      <w:lvlText w:val="○ "/>
-      <w:lvlJc w:val="left"/>
-      <w:pPr>
-        <w:ind w:left="2880" w:hanging="576"/>
-      </w:pPr>
-    </w:lvl>
-    <w:lvl w:ilvl="5">
-      <w:start w:val="1"/>
-      <w:numFmt w:val="bullet"/>
-      <w:lvlText w:val="∎ "/>
-      <w:lvlJc w:val="left"/>
-      <w:pPr>
-        <w:ind w:left="3456" w:hanging="576"/>
-      </w:pPr>
-    </w:lvl>
-    <w:lvl w:ilvl="6">
-      <w:start w:val="1"/>
-      <w:numFmt w:val="bullet"/>
-      <w:lvlText w:val="● "/>
-      <w:lvlJc w:val="left"/>
-      <w:pPr>
-        <w:ind w:left="4032" w:hanging="576"/>
-      </w:pPr>
-    </w:lvl>
-    <w:lvl w:ilvl="7">
-      <w:start w:val="1"/>
-      <w:numFmt w:val="bullet"/>
-      <w:lvlText w:val="○ "/>
-      <w:lvlJc w:val="left"/>
-      <w:pPr>
-        <w:ind w:left="4608" w:hanging="576"/>
-      </w:pPr>
-    </w:lvl>
-    <w:lvl w:ilvl="8">
-      <w:start w:val="1"/>
-      <w:numFmt w:val="bullet"/>
-      <w:lvlText w:val="∎ "/>
-      <w:lvlJc w:val="left"/>
-      <w:pPr>
-        <w:ind w:left="5184" w:hanging="576"/>
-      </w:pPr>
-    </w:lvl>
-  </w:abstractNum>
-  <w:num w:numId="1">
-    <w:abstractNumId w:val="1"/>
-  </w:num>
-  <w:num w:numId="2">
-    <w:abstractNumId w:val="2"/>
-  </w:num>
-  <w:num w:numId="3">
-    <w:abstractNumId w:val="1"/>
-    <w:lvlOverride w:ilvl="0">
-      <w:startOverride w:val="1"/>
-    </w:lvlOverride>
-  </w:num>
-</w:numbering>
+<file path=word/footnotes.xml><?xml version="1.0" encoding="utf-8"?>
+<w:footnotes xmlns:wpc="http://schemas.microsoft.com/office/word/2010/wordprocessingCanvas" xmlns:mo="http://schemas.microsoft.com/office/mac/office/2008/main" xmlns:mc="http://schemas.openxmlformats.org/markup-compatibility/2006" xmlns:mv="urn:schemas-microsoft-com:mac:vml" xmlns:o="urn:schemas-microsoft-com:office:office" xmlns:r="http://schemas.openxmlformats.org/officeDocument/2006/relationships" xmlns:m="http://schemas.openxmlformats.org/officeDocument/2006/math" xmlns:v="urn:schemas-microsoft-com:vml" xmlns:wp14="http://schemas.microsoft.com/office/word/2010/wordprocessingDrawing" xmlns:wp="http://schemas.openxmlformats.org/drawingml/2006/wordprocessingDrawing" xmlns:w10="urn:schemas-microsoft-com:office:word" xmlns:w="http://schemas.openxmlformats.org/wordprocessingml/2006/main" xmlns:w14="http://schemas.microsoft.com/office/word/2010/wordml" xmlns:wpg="http://schemas.microsoft.com/office/word/2010/wordprocessingGroup" xmlns:wpi="http://schemas.microsoft.com/office/word/2010/wordprocessingInk" xmlns:wne="http://schemas.microsoft.com/office/word/2006/wordml" xmlns:wps="http://schemas.microsoft.com/office/word/2010/wordprocessingShape" mc:Ignorable="w14 wp14">
+  <w:footnote w:type="separator" w:id="-1">
+    <w:p>
+      <w:r>
+        <w:separator/>
+      </w:r>
+    </w:p>
+  </w:footnote>
+  <w:footnote w:type="continuationSeparator" w:id="0">
+    <w:p>
+      <w:r>
+        <w:continuationSeparator/>
+      </w:r>
+    </w:p>
+  </w:footnote>
+</w:footnotes>
 </file>
 
 <file path=word/styles.xml><?xml version="1.0" encoding="utf-8"?>
-<w:styles xmlns:w="http://schemas.openxmlformats.org/wordprocessingml/2006/main" xmlns:m="http://schemas.openxmlformats.org/officeDocument/2006/math" xmlns:r="http://schemas.openxmlformats.org/officeDocument/2006/relationships" xmlns:w14="http://schemas.microsoft.com/office/word/2010/wordml" xmlns:wp="http://schemas.openxmlformats.org/drawingml/2006/wordprocessingDrawing" xmlns:a="http://schemas.openxmlformats.org/drawingml/2006/main" xmlns:w15="http://schemas.microsoft.com/office/word/2012/wordml" xmlns:mc="http://schemas.openxmlformats.org/markup-compatibility/2006" xmlns:ns9="http://schemas.openxmlformats.org/schemaLibrary/2006/main" xmlns:wne="http://schemas.microsoft.com/office/word/2006/wordml" xmlns:c="http://schemas.openxmlformats.org/drawingml/2006/chart" xmlns:ns12="http://schemas.openxmlformats.org/drawingml/2006/chartDrawing" xmlns:dgm="http://schemas.openxmlformats.org/drawingml/2006/diagram" xmlns:pic="http://schemas.openxmlformats.org/drawingml/2006/picture" xmlns:xdr="http://schemas.openxmlformats.org/drawingml/2006/spreadsheetDrawing" xmlns:dsp="http://schemas.microsoft.com/office/drawing/2008/diagram" xmlns:ns17="urn:schemas-microsoft-com:office:excel" xmlns:o="urn:schemas-microsoft-com:office:office" xmlns:v="urn:schemas-microsoft-com:vml" xmlns:w10="urn:schemas-microsoft-com:office:word" xmlns:ns21="urn:schemas-microsoft-com:office:powerpoint" xmlns:ns23="http://schemas.microsoft.com/office/2006/coverPageProps" xmlns:odx="http://opendope.org/xpaths" xmlns:odc="http://opendope.org/conditions" xmlns:odq="http://opendope.org/questions" xmlns:oda="http://opendope.org/answers" xmlns:odi="http://opendope.org/components" xmlns:odgm="http://opendope.org/SmartArt/DataHierarchy" xmlns:ns30="http://schemas.openxmlformats.org/officeDocument/2006/bibliography" xmlns:ns31="http://schemas.openxmlformats.org/drawingml/2006/compatibility" xmlns:ns32="http://schemas.openxmlformats.org/drawingml/2006/lockedCanvas">
+<w:styles xmlns:mc="http://schemas.openxmlformats.org/markup-compatibility/2006" xmlns:r="http://schemas.openxmlformats.org/officeDocument/2006/relationships" xmlns:w="http://schemas.openxmlformats.org/wordprocessingml/2006/main" xmlns:w14="http://schemas.microsoft.com/office/word/2010/wordml" xmlns:w15="http://schemas.microsoft.com/office/word/2012/wordml" mc:Ignorable="w14 w15">
   <w:docDefaults>
     <w:rPrDefault>
       <w:rPr>
-        <w:rFonts w:asciiTheme="minorHAnsi" w:hAnsiTheme="minorHAnsi" w:eastAsiaTheme="minorHAnsi" w:cstheme="minorBidi"/>
+        <w:rFonts w:asciiTheme="minorHAnsi" w:eastAsiaTheme="minorHAnsi" w:hAnsiTheme="minorHAnsi" w:cstheme="minorBidi"/>
         <w:sz w:val="22"/>
         <w:szCs w:val="22"/>
         <w:lang w:val="en-US" w:eastAsia="en-US" w:bidi="ar-SA"/>
@@ -502,165 +326,165 @@
       </w:pPr>
     </w:pPrDefault>
   </w:docDefaults>
-  <w:latentStyles w:defLockedState="false" w:defUIPriority="99" w:defSemiHidden="false" w:defUnhideWhenUsed="false" w:defQFormat="false" w:count="371">
-    <w:lsdException w:name="Normal" w:uiPriority="0" w:qFormat="true"/>
-    <w:lsdException w:name="heading 1" w:uiPriority="9" w:qFormat="true"/>
-    <w:lsdException w:name="heading 2" w:uiPriority="9" w:semiHidden="true" w:unhideWhenUsed="true" w:qFormat="true"/>
-    <w:lsdException w:name="heading 3" w:uiPriority="9" w:semiHidden="true" w:unhideWhenUsed="true" w:qFormat="true"/>
-    <w:lsdException w:name="heading 4" w:uiPriority="9" w:semiHidden="true" w:unhideWhenUsed="true" w:qFormat="true"/>
-    <w:lsdException w:name="heading 5" w:uiPriority="9" w:semiHidden="true" w:unhideWhenUsed="true" w:qFormat="true"/>
-    <w:lsdException w:name="heading 6" w:uiPriority="9" w:semiHidden="true" w:unhideWhenUsed="true" w:qFormat="true"/>
-    <w:lsdException w:name="heading 7" w:uiPriority="9" w:semiHidden="true" w:unhideWhenUsed="true" w:qFormat="true"/>
-    <w:lsdException w:name="heading 8" w:uiPriority="9" w:semiHidden="true" w:unhideWhenUsed="true" w:qFormat="true"/>
-    <w:lsdException w:name="heading 9" w:uiPriority="9" w:semiHidden="true" w:unhideWhenUsed="true" w:qFormat="true"/>
-    <w:lsdException w:name="index 1" w:semiHidden="true" w:unhideWhenUsed="true"/>
-    <w:lsdException w:name="index 2" w:semiHidden="true" w:unhideWhenUsed="true"/>
-    <w:lsdException w:name="index 3" w:semiHidden="true" w:unhideWhenUsed="true"/>
-    <w:lsdException w:name="index 4" w:semiHidden="true" w:unhideWhenUsed="true"/>
-    <w:lsdException w:name="index 5" w:semiHidden="true" w:unhideWhenUsed="true"/>
-    <w:lsdException w:name="index 6" w:semiHidden="true" w:unhideWhenUsed="true"/>
-    <w:lsdException w:name="index 7" w:semiHidden="true" w:unhideWhenUsed="true"/>
-    <w:lsdException w:name="index 8" w:semiHidden="true" w:unhideWhenUsed="true"/>
-    <w:lsdException w:name="index 9" w:semiHidden="true" w:unhideWhenUsed="true"/>
-    <w:lsdException w:name="toc 1" w:uiPriority="39" w:semiHidden="true" w:unhideWhenUsed="true"/>
-    <w:lsdException w:name="toc 2" w:uiPriority="39" w:semiHidden="true" w:unhideWhenUsed="true"/>
-    <w:lsdException w:name="toc 3" w:uiPriority="39" w:semiHidden="true" w:unhideWhenUsed="true"/>
-    <w:lsdException w:name="toc 4" w:uiPriority="39" w:semiHidden="true" w:unhideWhenUsed="true"/>
-    <w:lsdException w:name="toc 5" w:uiPriority="39" w:semiHidden="true" w:unhideWhenUsed="true"/>
-    <w:lsdException w:name="toc 6" w:uiPriority="39" w:semiHidden="true" w:unhideWhenUsed="true"/>
-    <w:lsdException w:name="toc 7" w:uiPriority="39" w:semiHidden="true" w:unhideWhenUsed="true"/>
-    <w:lsdException w:name="toc 8" w:uiPriority="39" w:semiHidden="true" w:unhideWhenUsed="true"/>
-    <w:lsdException w:name="toc 9" w:uiPriority="39" w:semiHidden="true" w:unhideWhenUsed="true"/>
-    <w:lsdException w:name="Normal Indent" w:semiHidden="true" w:unhideWhenUsed="true"/>
-    <w:lsdException w:name="footnote text" w:semiHidden="true" w:unhideWhenUsed="true"/>
-    <w:lsdException w:name="annotation text" w:semiHidden="true" w:unhideWhenUsed="true"/>
-    <w:lsdException w:name="header" w:semiHidden="true" w:unhideWhenUsed="true"/>
-    <w:lsdException w:name="footer" w:semiHidden="true" w:unhideWhenUsed="true"/>
-    <w:lsdException w:name="index heading" w:semiHidden="true" w:unhideWhenUsed="true"/>
-    <w:lsdException w:name="caption" w:uiPriority="35" w:semiHidden="true" w:unhideWhenUsed="true" w:qFormat="true"/>
-    <w:lsdException w:name="table of figures" w:semiHidden="true" w:unhideWhenUsed="true"/>
-    <w:lsdException w:name="envelope address" w:semiHidden="true" w:unhideWhenUsed="true"/>
-    <w:lsdException w:name="envelope return" w:semiHidden="true" w:unhideWhenUsed="true"/>
-    <w:lsdException w:name="footnote reference" w:semiHidden="true" w:unhideWhenUsed="true"/>
-    <w:lsdException w:name="annotation reference" w:semiHidden="true" w:unhideWhenUsed="true"/>
-    <w:lsdException w:name="line number" w:semiHidden="true" w:unhideWhenUsed="true"/>
-    <w:lsdException w:name="page number" w:semiHidden="true" w:unhideWhenUsed="true"/>
-    <w:lsdException w:name="endnote reference" w:semiHidden="true" w:unhideWhenUsed="true"/>
-    <w:lsdException w:name="endnote text" w:semiHidden="true" w:unhideWhenUsed="true"/>
-    <w:lsdException w:name="table of authorities" w:semiHidden="true" w:unhideWhenUsed="true"/>
-    <w:lsdException w:name="macro" w:semiHidden="true" w:unhideWhenUsed="true"/>
-    <w:lsdException w:name="toa heading" w:semiHidden="true" w:unhideWhenUsed="true"/>
-    <w:lsdException w:name="List" w:semiHidden="true" w:unhideWhenUsed="true"/>
-    <w:lsdException w:name="List Bullet" w:semiHidden="true" w:unhideWhenUsed="true"/>
-    <w:lsdException w:name="List Number" w:semiHidden="true" w:unhideWhenUsed="true"/>
-    <w:lsdException w:name="List 2" w:semiHidden="true" w:unhideWhenUsed="true"/>
-    <w:lsdException w:name="List 3" w:semiHidden="true" w:unhideWhenUsed="true"/>
-    <w:lsdException w:name="List 4" w:semiHidden="true" w:unhideWhenUsed="true"/>
-    <w:lsdException w:name="List 5" w:semiHidden="true" w:unhideWhenUsed="true"/>
-    <w:lsdException w:name="List Bullet 2" w:semiHidden="true" w:unhideWhenUsed="true"/>
-    <w:lsdException w:name="List Bullet 3" w:semiHidden="true" w:unhideWhenUsed="true"/>
-    <w:lsdException w:name="List Bullet 4" w:semiHidden="true" w:unhideWhenUsed="true"/>
-    <w:lsdException w:name="List Bullet 5" w:semiHidden="true" w:unhideWhenUsed="true"/>
-    <w:lsdException w:name="List Number 2" w:semiHidden="true" w:unhideWhenUsed="true"/>
-    <w:lsdException w:name="List Number 3" w:semiHidden="true" w:unhideWhenUsed="true"/>
-    <w:lsdException w:name="List Number 4" w:semiHidden="true" w:unhideWhenUsed="true"/>
-    <w:lsdException w:name="List Number 5" w:semiHidden="true" w:unhideWhenUsed="true"/>
-    <w:lsdException w:name="Title" w:uiPriority="10" w:qFormat="true"/>
-    <w:lsdException w:name="Closing" w:semiHidden="true" w:unhideWhenUsed="true"/>
-    <w:lsdException w:name="Signature" w:semiHidden="true" w:unhideWhenUsed="true"/>
-    <w:lsdException w:name="Default Paragraph Font" w:uiPriority="1" w:semiHidden="true" w:unhideWhenUsed="true"/>
-    <w:lsdException w:name="Body Text" w:semiHidden="true" w:unhideWhenUsed="true"/>
-    <w:lsdException w:name="Body Text Indent" w:semiHidden="true" w:unhideWhenUsed="true"/>
-    <w:lsdException w:name="List Continue" w:semiHidden="true" w:unhideWhenUsed="true"/>
-    <w:lsdException w:name="List Continue 2" w:semiHidden="true" w:unhideWhenUsed="true"/>
-    <w:lsdException w:name="List Continue 3" w:semiHidden="true" w:unhideWhenUsed="true"/>
-    <w:lsdException w:name="List Continue 4" w:semiHidden="true" w:unhideWhenUsed="true"/>
-    <w:lsdException w:name="List Continue 5" w:semiHidden="true" w:unhideWhenUsed="true"/>
-    <w:lsdException w:name="Message Header" w:semiHidden="true" w:unhideWhenUsed="true"/>
-    <w:lsdException w:name="Subtitle" w:uiPriority="11" w:qFormat="true"/>
-    <w:lsdException w:name="Salutation" w:semiHidden="true" w:unhideWhenUsed="true"/>
-    <w:lsdException w:name="Date" w:semiHidden="true" w:unhideWhenUsed="true"/>
-    <w:lsdException w:name="Body Text First Indent" w:semiHidden="true" w:unhideWhenUsed="true"/>
-    <w:lsdException w:name="Body Text First Indent 2" w:semiHidden="true" w:unhideWhenUsed="true"/>
-    <w:lsdException w:name="Note Heading" w:semiHidden="true" w:unhideWhenUsed="true"/>
-    <w:lsdException w:name="Body Text 2" w:semiHidden="true" w:unhideWhenUsed="true"/>
-    <w:lsdException w:name="Body Text 3" w:semiHidden="true" w:unhideWhenUsed="true"/>
-    <w:lsdException w:name="Body Text Indent 2" w:semiHidden="true" w:unhideWhenUsed="true"/>
-    <w:lsdException w:name="Body Text Indent 3" w:semiHidden="true" w:unhideWhenUsed="true"/>
-    <w:lsdException w:name="Block Text" w:semiHidden="true" w:unhideWhenUsed="true"/>
-    <w:lsdException w:name="Hyperlink" w:semiHidden="true" w:unhideWhenUsed="true"/>
-    <w:lsdException w:name="FollowedHyperlink" w:semiHidden="true" w:unhideWhenUsed="true"/>
-    <w:lsdException w:name="Strong" w:uiPriority="22" w:qFormat="true"/>
-    <w:lsdException w:name="Emphasis" w:uiPriority="20" w:qFormat="true"/>
-    <w:lsdException w:name="Document Map" w:semiHidden="true" w:unhideWhenUsed="true"/>
-    <w:lsdException w:name="Plain Text" w:semiHidden="true" w:unhideWhenUsed="true"/>
-    <w:lsdException w:name="E-mail Signature" w:semiHidden="true" w:unhideWhenUsed="true"/>
-    <w:lsdException w:name="HTML Top of Form" w:semiHidden="true" w:unhideWhenUsed="true"/>
-    <w:lsdException w:name="HTML Bottom of Form" w:semiHidden="true" w:unhideWhenUsed="true"/>
-    <w:lsdException w:name="Normal (Web)" w:semiHidden="true" w:unhideWhenUsed="true"/>
-    <w:lsdException w:name="HTML Acronym" w:semiHidden="true" w:unhideWhenUsed="true"/>
-    <w:lsdException w:name="HTML Address" w:semiHidden="true" w:unhideWhenUsed="true"/>
-    <w:lsdException w:name="HTML Cite" w:semiHidden="true" w:unhideWhenUsed="true"/>
-    <w:lsdException w:name="HTML Code" w:semiHidden="true" w:unhideWhenUsed="true"/>
-    <w:lsdException w:name="HTML Definition" w:semiHidden="true" w:unhideWhenUsed="true"/>
-    <w:lsdException w:name="HTML Keyboard" w:semiHidden="true" w:unhideWhenUsed="true"/>
-    <w:lsdException w:name="HTML Preformatted" w:semiHidden="true" w:unhideWhenUsed="true"/>
-    <w:lsdException w:name="HTML Sample" w:semiHidden="true" w:unhideWhenUsed="true"/>
-    <w:lsdException w:name="HTML Typewriter" w:semiHidden="true" w:unhideWhenUsed="true"/>
-    <w:lsdException w:name="HTML Variable" w:semiHidden="true" w:unhideWhenUsed="true"/>
-    <w:lsdException w:name="Normal Table" w:semiHidden="true" w:unhideWhenUsed="true"/>
-    <w:lsdException w:name="annotation subject" w:semiHidden="true" w:unhideWhenUsed="true"/>
-    <w:lsdException w:name="No List" w:semiHidden="true" w:unhideWhenUsed="true"/>
-    <w:lsdException w:name="Outline List 1" w:semiHidden="true" w:unhideWhenUsed="true"/>
-    <w:lsdException w:name="Outline List 2" w:semiHidden="true" w:unhideWhenUsed="true"/>
-    <w:lsdException w:name="Outline List 3" w:semiHidden="true" w:unhideWhenUsed="true"/>
-    <w:lsdException w:name="Table Simple 1" w:semiHidden="true" w:unhideWhenUsed="true"/>
-    <w:lsdException w:name="Table Simple 2" w:semiHidden="true" w:unhideWhenUsed="true"/>
-    <w:lsdException w:name="Table Simple 3" w:semiHidden="true" w:unhideWhenUsed="true"/>
-    <w:lsdException w:name="Table Classic 1" w:semiHidden="true" w:unhideWhenUsed="true"/>
-    <w:lsdException w:name="Table Classic 2" w:semiHidden="true" w:unhideWhenUsed="true"/>
-    <w:lsdException w:name="Table Classic 3" w:semiHidden="true" w:unhideWhenUsed="true"/>
-    <w:lsdException w:name="Table Classic 4" w:semiHidden="true" w:unhideWhenUsed="true"/>
-    <w:lsdException w:name="Table Colorful 1" w:semiHidden="true" w:unhideWhenUsed="true"/>
-    <w:lsdException w:name="Table Colorful 2" w:semiHidden="true" w:unhideWhenUsed="true"/>
-    <w:lsdException w:name="Table Colorful 3" w:semiHidden="true" w:unhideWhenUsed="true"/>
-    <w:lsdException w:name="Table Columns 1" w:semiHidden="true" w:unhideWhenUsed="true"/>
-    <w:lsdException w:name="Table Columns 2" w:semiHidden="true" w:unhideWhenUsed="true"/>
-    <w:lsdException w:name="Table Columns 3" w:semiHidden="true" w:unhideWhenUsed="true"/>
-    <w:lsdException w:name="Table Columns 4" w:semiHidden="true" w:unhideWhenUsed="true"/>
-    <w:lsdException w:name="Table Columns 5" w:semiHidden="true" w:unhideWhenUsed="true"/>
-    <w:lsdException w:name="Table Grid 1" w:semiHidden="true" w:unhideWhenUsed="true"/>
-    <w:lsdException w:name="Table Grid 2" w:semiHidden="true" w:unhideWhenUsed="true"/>
-    <w:lsdException w:name="Table Grid 3" w:semiHidden="true" w:unhideWhenUsed="true"/>
-    <w:lsdException w:name="Table Grid 4" w:semiHidden="true" w:unhideWhenUsed="true"/>
-    <w:lsdException w:name="Table Grid 5" w:semiHidden="true" w:unhideWhenUsed="true"/>
-    <w:lsdException w:name="Table Grid 6" w:semiHidden="true" w:unhideWhenUsed="true"/>
-    <w:lsdException w:name="Table Grid 7" w:semiHidden="true" w:unhideWhenUsed="true"/>
-    <w:lsdException w:name="Table Grid 8" w:semiHidden="true" w:unhideWhenUsed="true"/>
-    <w:lsdException w:name="Table List 1" w:semiHidden="true" w:unhideWhenUsed="true"/>
-    <w:lsdException w:name="Table List 2" w:semiHidden="true" w:unhideWhenUsed="true"/>
-    <w:lsdException w:name="Table List 3" w:semiHidden="true" w:unhideWhenUsed="true"/>
-    <w:lsdException w:name="Table List 4" w:semiHidden="true" w:unhideWhenUsed="true"/>
-    <w:lsdException w:name="Table List 5" w:semiHidden="true" w:unhideWhenUsed="true"/>
-    <w:lsdException w:name="Table List 6" w:semiHidden="true" w:unhideWhenUsed="true"/>
-    <w:lsdException w:name="Table List 7" w:semiHidden="true" w:unhideWhenUsed="true"/>
-    <w:lsdException w:name="Table List 8" w:semiHidden="true" w:unhideWhenUsed="true"/>
-    <w:lsdException w:name="Table 3D effects 1" w:semiHidden="true" w:unhideWhenUsed="true"/>
-    <w:lsdException w:name="Table 3D effects 2" w:semiHidden="true" w:unhideWhenUsed="true"/>
-    <w:lsdException w:name="Table 3D effects 3" w:semiHidden="true" w:unhideWhenUsed="true"/>
-    <w:lsdException w:name="Table Contemporary" w:semiHidden="true" w:unhideWhenUsed="true"/>
-    <w:lsdException w:name="Table Elegant" w:semiHidden="true" w:unhideWhenUsed="true"/>
-    <w:lsdException w:name="Table Professional" w:semiHidden="true" w:unhideWhenUsed="true"/>
-    <w:lsdException w:name="Table Subtle 1" w:semiHidden="true" w:unhideWhenUsed="true"/>
-    <w:lsdException w:name="Table Subtle 2" w:semiHidden="true" w:unhideWhenUsed="true"/>
-    <w:lsdException w:name="Table Web 1" w:semiHidden="true" w:unhideWhenUsed="true"/>
-    <w:lsdException w:name="Table Web 2" w:semiHidden="true" w:unhideWhenUsed="true"/>
-    <w:lsdException w:name="Table Web 3" w:semiHidden="true" w:unhideWhenUsed="true"/>
-    <w:lsdException w:name="Balloon Text" w:semiHidden="true" w:unhideWhenUsed="true"/>
+  <w:latentStyles w:defLockedState="0" w:defUIPriority="99" w:defSemiHidden="0" w:defUnhideWhenUsed="0" w:defQFormat="0" w:count="371">
+    <w:lsdException w:name="Normal" w:uiPriority="0" w:qFormat="1"/>
+    <w:lsdException w:name="heading 1" w:uiPriority="9" w:qFormat="1"/>
+    <w:lsdException w:name="heading 2" w:semiHidden="1" w:uiPriority="9" w:unhideWhenUsed="1" w:qFormat="1"/>
+    <w:lsdException w:name="heading 3" w:semiHidden="1" w:uiPriority="9" w:unhideWhenUsed="1" w:qFormat="1"/>
+    <w:lsdException w:name="heading 4" w:semiHidden="1" w:uiPriority="9" w:unhideWhenUsed="1" w:qFormat="1"/>
+    <w:lsdException w:name="heading 5" w:semiHidden="1" w:uiPriority="9" w:unhideWhenUsed="1" w:qFormat="1"/>
+    <w:lsdException w:name="heading 6" w:semiHidden="1" w:uiPriority="9" w:unhideWhenUsed="1" w:qFormat="1"/>
+    <w:lsdException w:name="heading 7" w:semiHidden="1" w:uiPriority="9" w:unhideWhenUsed="1" w:qFormat="1"/>
+    <w:lsdException w:name="heading 8" w:semiHidden="1" w:uiPriority="9" w:unhideWhenUsed="1" w:qFormat="1"/>
+    <w:lsdException w:name="heading 9" w:semiHidden="1" w:uiPriority="9" w:unhideWhenUsed="1" w:qFormat="1"/>
+    <w:lsdException w:name="index 1" w:semiHidden="1" w:unhideWhenUsed="1"/>
+    <w:lsdException w:name="index 2" w:semiHidden="1" w:unhideWhenUsed="1"/>
+    <w:lsdException w:name="index 3" w:semiHidden="1" w:unhideWhenUsed="1"/>
+    <w:lsdException w:name="index 4" w:semiHidden="1" w:unhideWhenUsed="1"/>
+    <w:lsdException w:name="index 5" w:semiHidden="1" w:unhideWhenUsed="1"/>
+    <w:lsdException w:name="index 6" w:semiHidden="1" w:unhideWhenUsed="1"/>
+    <w:lsdException w:name="index 7" w:semiHidden="1" w:unhideWhenUsed="1"/>
+    <w:lsdException w:name="index 8" w:semiHidden="1" w:unhideWhenUsed="1"/>
+    <w:lsdException w:name="index 9" w:semiHidden="1" w:unhideWhenUsed="1"/>
+    <w:lsdException w:name="toc 1" w:semiHidden="1" w:uiPriority="39" w:unhideWhenUsed="1"/>
+    <w:lsdException w:name="toc 2" w:semiHidden="1" w:uiPriority="39" w:unhideWhenUsed="1"/>
+    <w:lsdException w:name="toc 3" w:semiHidden="1" w:uiPriority="39" w:unhideWhenUsed="1"/>
+    <w:lsdException w:name="toc 4" w:semiHidden="1" w:uiPriority="39" w:unhideWhenUsed="1"/>
+    <w:lsdException w:name="toc 5" w:semiHidden="1" w:uiPriority="39" w:unhideWhenUsed="1"/>
+    <w:lsdException w:name="toc 6" w:semiHidden="1" w:uiPriority="39" w:unhideWhenUsed="1"/>
+    <w:lsdException w:name="toc 7" w:semiHidden="1" w:uiPriority="39" w:unhideWhenUsed="1"/>
+    <w:lsdException w:name="toc 8" w:semiHidden="1" w:uiPriority="39" w:unhideWhenUsed="1"/>
+    <w:lsdException w:name="toc 9" w:semiHidden="1" w:uiPriority="39" w:unhideWhenUsed="1"/>
+    <w:lsdException w:name="Normal Indent" w:semiHidden="1" w:unhideWhenUsed="1"/>
+    <w:lsdException w:name="footnote text" w:semiHidden="1" w:unhideWhenUsed="1"/>
+    <w:lsdException w:name="annotation text" w:semiHidden="1" w:unhideWhenUsed="1"/>
+    <w:lsdException w:name="header" w:semiHidden="1" w:unhideWhenUsed="1"/>
+    <w:lsdException w:name="footer" w:semiHidden="1" w:unhideWhenUsed="1"/>
+    <w:lsdException w:name="index heading" w:semiHidden="1" w:unhideWhenUsed="1"/>
+    <w:lsdException w:name="caption" w:semiHidden="1" w:uiPriority="35" w:unhideWhenUsed="1" w:qFormat="1"/>
+    <w:lsdException w:name="table of figures" w:semiHidden="1" w:unhideWhenUsed="1"/>
+    <w:lsdException w:name="envelope address" w:semiHidden="1" w:unhideWhenUsed="1"/>
+    <w:lsdException w:name="envelope return" w:semiHidden="1" w:unhideWhenUsed="1"/>
+    <w:lsdException w:name="footnote reference" w:semiHidden="1" w:unhideWhenUsed="1"/>
+    <w:lsdException w:name="annotation reference" w:semiHidden="1" w:unhideWhenUsed="1"/>
+    <w:lsdException w:name="line number" w:semiHidden="1" w:unhideWhenUsed="1"/>
+    <w:lsdException w:name="page number" w:semiHidden="1" w:unhideWhenUsed="1"/>
+    <w:lsdException w:name="endnote reference" w:semiHidden="1" w:unhideWhenUsed="1"/>
+    <w:lsdException w:name="endnote text" w:semiHidden="1" w:unhideWhenUsed="1"/>
+    <w:lsdException w:name="table of authorities" w:semiHidden="1" w:unhideWhenUsed="1"/>
+    <w:lsdException w:name="macro" w:semiHidden="1" w:unhideWhenUsed="1"/>
+    <w:lsdException w:name="toa heading" w:semiHidden="1" w:unhideWhenUsed="1"/>
+    <w:lsdException w:name="List" w:semiHidden="1" w:unhideWhenUsed="1"/>
+    <w:lsdException w:name="List Bullet" w:semiHidden="1" w:unhideWhenUsed="1"/>
+    <w:lsdException w:name="List Number" w:semiHidden="1" w:unhideWhenUsed="1"/>
+    <w:lsdException w:name="List 2" w:semiHidden="1" w:unhideWhenUsed="1"/>
+    <w:lsdException w:name="List 3" w:semiHidden="1" w:unhideWhenUsed="1"/>
+    <w:lsdException w:name="List 4" w:semiHidden="1" w:unhideWhenUsed="1"/>
+    <w:lsdException w:name="List 5" w:semiHidden="1" w:unhideWhenUsed="1"/>
+    <w:lsdException w:name="List Bullet 2" w:semiHidden="1" w:unhideWhenUsed="1"/>
+    <w:lsdException w:name="List Bullet 3" w:semiHidden="1" w:unhideWhenUsed="1"/>
+    <w:lsdException w:name="List Bullet 4" w:semiHidden="1" w:unhideWhenUsed="1"/>
+    <w:lsdException w:name="List Bullet 5" w:semiHidden="1" w:unhideWhenUsed="1"/>
+    <w:lsdException w:name="List Number 2" w:semiHidden="1" w:unhideWhenUsed="1"/>
+    <w:lsdException w:name="List Number 3" w:semiHidden="1" w:unhideWhenUsed="1"/>
+    <w:lsdException w:name="List Number 4" w:semiHidden="1" w:unhideWhenUsed="1"/>
+    <w:lsdException w:name="List Number 5" w:semiHidden="1" w:unhideWhenUsed="1"/>
+    <w:lsdException w:name="Title" w:uiPriority="10" w:qFormat="1"/>
+    <w:lsdException w:name="Closing" w:semiHidden="1" w:unhideWhenUsed="1"/>
+    <w:lsdException w:name="Signature" w:semiHidden="1" w:unhideWhenUsed="1"/>
+    <w:lsdException w:name="Default Paragraph Font" w:semiHidden="1" w:uiPriority="1" w:unhideWhenUsed="1"/>
+    <w:lsdException w:name="Body Text" w:semiHidden="1" w:unhideWhenUsed="1"/>
+    <w:lsdException w:name="Body Text Indent" w:semiHidden="1" w:unhideWhenUsed="1"/>
+    <w:lsdException w:name="List Continue" w:semiHidden="1" w:unhideWhenUsed="1"/>
+    <w:lsdException w:name="List Continue 2" w:semiHidden="1" w:unhideWhenUsed="1"/>
+    <w:lsdException w:name="List Continue 3" w:semiHidden="1" w:unhideWhenUsed="1"/>
+    <w:lsdException w:name="List Continue 4" w:semiHidden="1" w:unhideWhenUsed="1"/>
+    <w:lsdException w:name="List Continue 5" w:semiHidden="1" w:unhideWhenUsed="1"/>
+    <w:lsdException w:name="Message Header" w:semiHidden="1" w:unhideWhenUsed="1"/>
+    <w:lsdException w:name="Subtitle" w:uiPriority="11" w:qFormat="1"/>
+    <w:lsdException w:name="Salutation" w:semiHidden="1" w:unhideWhenUsed="1"/>
+    <w:lsdException w:name="Date" w:semiHidden="1" w:unhideWhenUsed="1"/>
+    <w:lsdException w:name="Body Text First Indent" w:semiHidden="1" w:unhideWhenUsed="1"/>
+    <w:lsdException w:name="Body Text First Indent 2" w:semiHidden="1" w:unhideWhenUsed="1"/>
+    <w:lsdException w:name="Note Heading" w:semiHidden="1" w:unhideWhenUsed="1"/>
+    <w:lsdException w:name="Body Text 2" w:semiHidden="1" w:unhideWhenUsed="1"/>
+    <w:lsdException w:name="Body Text 3" w:semiHidden="1" w:unhideWhenUsed="1"/>
+    <w:lsdException w:name="Body Text Indent 2" w:semiHidden="1" w:unhideWhenUsed="1"/>
+    <w:lsdException w:name="Body Text Indent 3" w:semiHidden="1" w:unhideWhenUsed="1"/>
+    <w:lsdException w:name="Block Text" w:semiHidden="1" w:unhideWhenUsed="1"/>
+    <w:lsdException w:name="Hyperlink" w:semiHidden="1" w:unhideWhenUsed="1"/>
+    <w:lsdException w:name="FollowedHyperlink" w:semiHidden="1" w:unhideWhenUsed="1"/>
+    <w:lsdException w:name="Strong" w:uiPriority="22" w:qFormat="1"/>
+    <w:lsdException w:name="Emphasis" w:uiPriority="20" w:qFormat="1"/>
+    <w:lsdException w:name="Document Map" w:semiHidden="1" w:unhideWhenUsed="1"/>
+    <w:lsdException w:name="Plain Text" w:semiHidden="1" w:unhideWhenUsed="1"/>
+    <w:lsdException w:name="E-mail Signature" w:semiHidden="1" w:unhideWhenUsed="1"/>
+    <w:lsdException w:name="HTML Top of Form" w:semiHidden="1" w:unhideWhenUsed="1"/>
+    <w:lsdException w:name="HTML Bottom of Form" w:semiHidden="1" w:unhideWhenUsed="1"/>
+    <w:lsdException w:name="Normal (Web)" w:semiHidden="1" w:unhideWhenUsed="1"/>
+    <w:lsdException w:name="HTML Acronym" w:semiHidden="1" w:unhideWhenUsed="1"/>
+    <w:lsdException w:name="HTML Address" w:semiHidden="1" w:unhideWhenUsed="1"/>
+    <w:lsdException w:name="HTML Cite" w:semiHidden="1" w:unhideWhenUsed="1"/>
+    <w:lsdException w:name="HTML Code" w:semiHidden="1" w:unhideWhenUsed="1"/>
+    <w:lsdException w:name="HTML Definition" w:semiHidden="1" w:unhideWhenUsed="1"/>
+    <w:lsdException w:name="HTML Keyboard" w:semiHidden="1" w:unhideWhenUsed="1"/>
+    <w:lsdException w:name="HTML Preformatted" w:semiHidden="1" w:unhideWhenUsed="1"/>
+    <w:lsdException w:name="HTML Sample" w:semiHidden="1" w:unhideWhenUsed="1"/>
+    <w:lsdException w:name="HTML Typewriter" w:semiHidden="1" w:unhideWhenUsed="1"/>
+    <w:lsdException w:name="HTML Variable" w:semiHidden="1" w:unhideWhenUsed="1"/>
+    <w:lsdException w:name="Normal Table" w:semiHidden="1" w:unhideWhenUsed="1"/>
+    <w:lsdException w:name="annotation subject" w:semiHidden="1" w:unhideWhenUsed="1"/>
+    <w:lsdException w:name="No List" w:semiHidden="1" w:unhideWhenUsed="1"/>
+    <w:lsdException w:name="Outline List 1" w:semiHidden="1" w:unhideWhenUsed="1"/>
+    <w:lsdException w:name="Outline List 2" w:semiHidden="1" w:unhideWhenUsed="1"/>
+    <w:lsdException w:name="Outline List 3" w:semiHidden="1" w:unhideWhenUsed="1"/>
+    <w:lsdException w:name="Table Simple 1" w:semiHidden="1" w:unhideWhenUsed="1"/>
+    <w:lsdException w:name="Table Simple 2" w:semiHidden="1" w:unhideWhenUsed="1"/>
+    <w:lsdException w:name="Table Simple 3" w:semiHidden="1" w:unhideWhenUsed="1"/>
+    <w:lsdException w:name="Table Classic 1" w:semiHidden="1" w:unhideWhenUsed="1"/>
+    <w:lsdException w:name="Table Classic 2" w:semiHidden="1" w:unhideWhenUsed="1"/>
+    <w:lsdException w:name="Table Classic 3" w:semiHidden="1" w:unhideWhenUsed="1"/>
+    <w:lsdException w:name="Table Classic 4" w:semiHidden="1" w:unhideWhenUsed="1"/>
+    <w:lsdException w:name="Table Colorful 1" w:semiHidden="1" w:unhideWhenUsed="1"/>
+    <w:lsdException w:name="Table Colorful 2" w:semiHidden="1" w:unhideWhenUsed="1"/>
+    <w:lsdException w:name="Table Colorful 3" w:semiHidden="1" w:unhideWhenUsed="1"/>
+    <w:lsdException w:name="Table Columns 1" w:semiHidden="1" w:unhideWhenUsed="1"/>
+    <w:lsdException w:name="Table Columns 2" w:semiHidden="1" w:unhideWhenUsed="1"/>
+    <w:lsdException w:name="Table Columns 3" w:semiHidden="1" w:unhideWhenUsed="1"/>
+    <w:lsdException w:name="Table Columns 4" w:semiHidden="1" w:unhideWhenUsed="1"/>
+    <w:lsdException w:name="Table Columns 5" w:semiHidden="1" w:unhideWhenUsed="1"/>
+    <w:lsdException w:name="Table Grid 1" w:semiHidden="1" w:unhideWhenUsed="1"/>
+    <w:lsdException w:name="Table Grid 2" w:semiHidden="1" w:unhideWhenUsed="1"/>
+    <w:lsdException w:name="Table Grid 3" w:semiHidden="1" w:unhideWhenUsed="1"/>
+    <w:lsdException w:name="Table Grid 4" w:semiHidden="1" w:unhideWhenUsed="1"/>
+    <w:lsdException w:name="Table Grid 5" w:semiHidden="1" w:unhideWhenUsed="1"/>
+    <w:lsdException w:name="Table Grid 6" w:semiHidden="1" w:unhideWhenUsed="1"/>
+    <w:lsdException w:name="Table Grid 7" w:semiHidden="1" w:unhideWhenUsed="1"/>
+    <w:lsdException w:name="Table Grid 8" w:semiHidden="1" w:unhideWhenUsed="1"/>
+    <w:lsdException w:name="Table List 1" w:semiHidden="1" w:unhideWhenUsed="1"/>
+    <w:lsdException w:name="Table List 2" w:semiHidden="1" w:unhideWhenUsed="1"/>
+    <w:lsdException w:name="Table List 3" w:semiHidden="1" w:unhideWhenUsed="1"/>
+    <w:lsdException w:name="Table List 4" w:semiHidden="1" w:unhideWhenUsed="1"/>
+    <w:lsdException w:name="Table List 5" w:semiHidden="1" w:unhideWhenUsed="1"/>
+    <w:lsdException w:name="Table List 6" w:semiHidden="1" w:unhideWhenUsed="1"/>
+    <w:lsdException w:name="Table List 7" w:semiHidden="1" w:unhideWhenUsed="1"/>
+    <w:lsdException w:name="Table List 8" w:semiHidden="1" w:unhideWhenUsed="1"/>
+    <w:lsdException w:name="Table 3D effects 1" w:semiHidden="1" w:unhideWhenUsed="1"/>
+    <w:lsdException w:name="Table 3D effects 2" w:semiHidden="1" w:unhideWhenUsed="1"/>
+    <w:lsdException w:name="Table 3D effects 3" w:semiHidden="1" w:unhideWhenUsed="1"/>
+    <w:lsdException w:name="Table Contemporary" w:semiHidden="1" w:unhideWhenUsed="1"/>
+    <w:lsdException w:name="Table Elegant" w:semiHidden="1" w:unhideWhenUsed="1"/>
+    <w:lsdException w:name="Table Professional" w:semiHidden="1" w:unhideWhenUsed="1"/>
+    <w:lsdException w:name="Table Subtle 1" w:semiHidden="1" w:unhideWhenUsed="1"/>
+    <w:lsdException w:name="Table Subtle 2" w:semiHidden="1" w:unhideWhenUsed="1"/>
+    <w:lsdException w:name="Table Web 1" w:semiHidden="1" w:unhideWhenUsed="1"/>
+    <w:lsdException w:name="Table Web 2" w:semiHidden="1" w:unhideWhenUsed="1"/>
+    <w:lsdException w:name="Table Web 3" w:semiHidden="1" w:unhideWhenUsed="1"/>
+    <w:lsdException w:name="Balloon Text" w:semiHidden="1" w:unhideWhenUsed="1"/>
     <w:lsdException w:name="Table Grid" w:uiPriority="39"/>
-    <w:lsdException w:name="Table Theme" w:semiHidden="true" w:unhideWhenUsed="true"/>
-    <w:lsdException w:name="Placeholder Text" w:semiHidden="true"/>
-    <w:lsdException w:name="No Spacing" w:uiPriority="1" w:qFormat="true"/>
+    <w:lsdException w:name="Table Theme" w:semiHidden="1" w:unhideWhenUsed="1"/>
+    <w:lsdException w:name="Placeholder Text" w:semiHidden="1"/>
+    <w:lsdException w:name="No Spacing" w:uiPriority="1" w:qFormat="1"/>
     <w:lsdException w:name="Light Shading" w:uiPriority="60"/>
     <w:lsdException w:name="Light List" w:uiPriority="61"/>
     <w:lsdException w:name="Light Grid" w:uiPriority="62"/>
@@ -681,10 +505,10 @@
     <w:lsdException w:name="Medium Shading 1 Accent 1" w:uiPriority="63"/>
     <w:lsdException w:name="Medium Shading 2 Accent 1" w:uiPriority="64"/>
     <w:lsdException w:name="Medium List 1 Accent 1" w:uiPriority="65"/>
-    <w:lsdException w:name="Revision" w:semiHidden="true"/>
-    <w:lsdException w:name="List Paragraph" w:uiPriority="34" w:qFormat="true"/>
-    <w:lsdException w:name="Quote" w:uiPriority="29" w:qFormat="true"/>
-    <w:lsdException w:name="Intense Quote" w:uiPriority="30" w:qFormat="true"/>
+    <w:lsdException w:name="Revision" w:semiHidden="1"/>
+    <w:lsdException w:name="List Paragraph" w:uiPriority="34" w:qFormat="1"/>
+    <w:lsdException w:name="Quote" w:uiPriority="29" w:qFormat="1"/>
+    <w:lsdException w:name="Intense Quote" w:uiPriority="30" w:qFormat="1"/>
     <w:lsdException w:name="Medium List 2 Accent 1" w:uiPriority="66"/>
     <w:lsdException w:name="Medium Grid 1 Accent 1" w:uiPriority="67"/>
     <w:lsdException w:name="Medium Grid 2 Accent 1" w:uiPriority="68"/>
@@ -763,13 +587,13 @@
     <w:lsdException w:name="Colorful Shading Accent 6" w:uiPriority="71"/>
     <w:lsdException w:name="Colorful List Accent 6" w:uiPriority="72"/>
     <w:lsdException w:name="Colorful Grid Accent 6" w:uiPriority="73"/>
-    <w:lsdException w:name="Subtle Emphasis" w:uiPriority="19" w:qFormat="true"/>
-    <w:lsdException w:name="Intense Emphasis" w:uiPriority="21" w:qFormat="true"/>
-    <w:lsdException w:name="Subtle Reference" w:uiPriority="31" w:qFormat="true"/>
-    <w:lsdException w:name="Intense Reference" w:uiPriority="32" w:qFormat="true"/>
-    <w:lsdException w:name="Book Title" w:uiPriority="33" w:qFormat="true"/>
-    <w:lsdException w:name="Bibliography" w:uiPriority="37" w:semiHidden="true" w:unhideWhenUsed="true"/>
-    <w:lsdException w:name="TOC Heading" w:uiPriority="39" w:semiHidden="true" w:unhideWhenUsed="true" w:qFormat="true"/>
+    <w:lsdException w:name="Subtle Emphasis" w:uiPriority="19" w:qFormat="1"/>
+    <w:lsdException w:name="Intense Emphasis" w:uiPriority="21" w:qFormat="1"/>
+    <w:lsdException w:name="Subtle Reference" w:uiPriority="31" w:qFormat="1"/>
+    <w:lsdException w:name="Intense Reference" w:uiPriority="32" w:qFormat="1"/>
+    <w:lsdException w:name="Book Title" w:uiPriority="33" w:qFormat="1"/>
+    <w:lsdException w:name="Bibliography" w:semiHidden="1" w:uiPriority="37" w:unhideWhenUsed="1"/>
+    <w:lsdException w:name="TOC Heading" w:semiHidden="1" w:uiPriority="39" w:unhideWhenUsed="1" w:qFormat="1"/>
     <w:lsdException w:name="Plain Table 1" w:uiPriority="41"/>
     <w:lsdException w:name="Plain Table 2" w:uiPriority="42"/>
     <w:lsdException w:name="Plain Table 3" w:uiPriority="43"/>
@@ -875,7 +699,7 @@
     <w:lsdException w:name="List Table 6 Colorful Accent 6" w:uiPriority="51"/>
     <w:lsdException w:name="List Table 7 Colorful Accent 6" w:uiPriority="52"/>
   </w:latentStyles>
-  <w:style w:type="paragraph" w:styleId="Normal" w:default="true">
+  <w:style w:type="paragraph" w:default="1" w:styleId="Normal">
     <w:name w:val="Normal"/>
     <w:qFormat/>
   </w:style>
@@ -894,7 +718,7 @@
       <w:outlineLvl w:val="0"/>
     </w:pPr>
     <w:rPr>
-      <w:rFonts w:asciiTheme="majorHAnsi" w:hAnsiTheme="majorHAnsi" w:eastAsiaTheme="majorEastAsia" w:cstheme="majorBidi"/>
+      <w:rFonts w:asciiTheme="majorHAnsi" w:eastAsiaTheme="majorEastAsia" w:hAnsiTheme="majorHAnsi" w:cstheme="majorBidi"/>
       <w:color w:val="2E74B5" w:themeColor="accent1" w:themeShade="BF"/>
       <w:sz w:val="32"/>
       <w:szCs w:val="32"/>
@@ -916,19 +740,19 @@
       <w:outlineLvl w:val="1"/>
     </w:pPr>
     <w:rPr>
-      <w:rFonts w:asciiTheme="majorHAnsi" w:hAnsiTheme="majorHAnsi" w:eastAsiaTheme="majorEastAsia" w:cstheme="majorBidi"/>
+      <w:rFonts w:asciiTheme="majorHAnsi" w:eastAsiaTheme="majorEastAsia" w:hAnsiTheme="majorHAnsi" w:cstheme="majorBidi"/>
       <w:color w:val="2E74B5" w:themeColor="accent1" w:themeShade="BF"/>
       <w:sz w:val="26"/>
       <w:szCs w:val="26"/>
     </w:rPr>
   </w:style>
-  <w:style w:type="character" w:styleId="DefaultParagraphFont" w:default="true">
+  <w:style w:type="character" w:default="1" w:styleId="DefaultParagraphFont">
     <w:name w:val="Default Paragraph Font"/>
     <w:uiPriority w:val="1"/>
     <w:semiHidden/>
     <w:unhideWhenUsed/>
   </w:style>
-  <w:style w:type="table" w:styleId="TableNormal" w:default="true">
+  <w:style w:type="table" w:default="1" w:styleId="TableNormal">
     <w:name w:val="Normal Table"/>
     <w:uiPriority w:val="99"/>
     <w:semiHidden/>
@@ -943,33 +767,33 @@
       </w:tblCellMar>
     </w:tblPr>
   </w:style>
-  <w:style w:type="numbering" w:styleId="NoList" w:default="true">
+  <w:style w:type="numbering" w:default="1" w:styleId="NoList">
     <w:name w:val="No List"/>
     <w:uiPriority w:val="99"/>
     <w:semiHidden/>
     <w:unhideWhenUsed/>
   </w:style>
-  <w:style w:type="character" w:styleId="Heading1Char" w:customStyle="true">
+  <w:style w:type="character" w:customStyle="1" w:styleId="Heading1Char">
     <w:name w:val="Heading 1 Char"/>
     <w:basedOn w:val="DefaultParagraphFont"/>
     <w:link w:val="Heading1"/>
     <w:uiPriority w:val="9"/>
     <w:rsid w:val="0093129C"/>
     <w:rPr>
-      <w:rFonts w:asciiTheme="majorHAnsi" w:hAnsiTheme="majorHAnsi" w:eastAsiaTheme="majorEastAsia" w:cstheme="majorBidi"/>
+      <w:rFonts w:asciiTheme="majorHAnsi" w:eastAsiaTheme="majorEastAsia" w:hAnsiTheme="majorHAnsi" w:cstheme="majorBidi"/>
       <w:color w:val="2E74B5" w:themeColor="accent1" w:themeShade="BF"/>
       <w:sz w:val="32"/>
       <w:szCs w:val="32"/>
     </w:rPr>
   </w:style>
-  <w:style w:type="character" w:styleId="Heading2Char" w:customStyle="true">
+  <w:style w:type="character" w:customStyle="1" w:styleId="Heading2Char">
     <w:name w:val="Heading 2 Char"/>
     <w:basedOn w:val="DefaultParagraphFont"/>
     <w:link w:val="Heading2"/>
     <w:uiPriority w:val="9"/>
     <w:rsid w:val="0093129C"/>
     <w:rPr>
-      <w:rFonts w:asciiTheme="majorHAnsi" w:hAnsiTheme="majorHAnsi" w:eastAsiaTheme="majorEastAsia" w:cstheme="majorBidi"/>
+      <w:rFonts w:asciiTheme="majorHAnsi" w:eastAsiaTheme="majorEastAsia" w:hAnsiTheme="majorHAnsi" w:cstheme="majorBidi"/>
       <w:color w:val="2E74B5" w:themeColor="accent1" w:themeShade="BF"/>
       <w:sz w:val="26"/>
       <w:szCs w:val="26"/>
